--- a/RollNumber_Name_LabRecord.docx
+++ b/RollNumber_Name_LabRecord.docx
@@ -134,11 +134,9 @@
           <w:lang w:val="en-IN"/>
         </w:rPr>
       </w:pPr>
-      <w:proofErr w:type="gramStart"/>
       <w:r>
         <w:t xml:space="preserve">A]   </w:t>
       </w:r>
-      <w:proofErr w:type="gramEnd"/>
       <w:r>
         <w:rPr>
           <w:b/>
@@ -560,10 +558,7 @@
     <w:p/>
     <w:p>
       <w:r>
-        <w:t xml:space="preserve">A] </w:t>
-      </w:r>
-      <w:r>
-        <w:t>To synchronize changes:</w:t>
+        <w:t>A] To synchronize changes:</w:t>
       </w:r>
     </w:p>
     <w:p/>
@@ -649,50 +644,61 @@
         <w:t>A]</w:t>
       </w:r>
       <w:r>
+        <w:t xml:space="preserve"> A pull request (PR) is a request to merge changes from one branch into another in a Git-based version control system. It's commonly used for code review and collaboration in software development.</w:t>
+      </w:r>
+    </w:p>
+    <w:p>
+      <w:pPr>
+        <w:rPr>
+          <w:b/>
+          <w:bCs/>
+        </w:rPr>
+      </w:pPr>
+    </w:p>
+    <w:p>
+      <w:pPr>
+        <w:rPr>
+          <w:b/>
+          <w:bCs/>
+        </w:rPr>
+      </w:pPr>
+    </w:p>
+    <w:p>
+      <w:pPr>
+        <w:rPr>
+          <w:b/>
+          <w:bCs/>
+        </w:rPr>
+      </w:pPr>
+    </w:p>
+    <w:p>
+      <w:pPr>
+        <w:rPr>
+          <w:b/>
+          <w:bCs/>
+        </w:rPr>
+      </w:pPr>
+      <w:r>
+        <w:rPr>
+          <w:b/>
+          <w:bCs/>
+        </w:rPr>
+        <w:lastRenderedPageBreak/>
+        <w:t>How do</w:t>
+      </w:r>
+      <w:r>
+        <w:rPr>
+          <w:b/>
+          <w:bCs/>
+        </w:rPr>
         <w:t xml:space="preserve"> </w:t>
       </w:r>
       <w:r>
-        <w:t>A pull request (PR) is a request to merge changes from one branch into another in a Git-based version control system. It's commonly used for code review and collaboration in software development.</w:t>
-      </w:r>
-    </w:p>
-    <w:p>
-      <w:pPr>
-        <w:rPr>
-          <w:b/>
-          <w:bCs/>
-        </w:rPr>
-      </w:pPr>
-    </w:p>
-    <w:p>
-      <w:pPr>
-        <w:rPr>
-          <w:b/>
-          <w:bCs/>
-        </w:rPr>
-      </w:pPr>
-    </w:p>
-    <w:p>
-      <w:pPr>
-        <w:rPr>
-          <w:b/>
-          <w:bCs/>
-        </w:rPr>
-      </w:pPr>
-    </w:p>
-    <w:p>
-      <w:pPr>
-        <w:rPr>
-          <w:b/>
-          <w:bCs/>
-        </w:rPr>
-      </w:pPr>
-      <w:r>
-        <w:rPr>
-          <w:b/>
-          <w:bCs/>
-        </w:rPr>
-        <w:lastRenderedPageBreak/>
-        <w:t>How do you 'fork' a repository on GitHub, and why might you want to?</w:t>
+        <w:rPr>
+          <w:b/>
+          <w:bCs/>
+        </w:rPr>
+        <w:t xml:space="preserve"> you 'fork' a repository on GitHub, and why might you want to?</w:t>
       </w:r>
       <w:r>
         <w:rPr>
@@ -761,10 +767,7 @@
     <w:p/>
     <w:p>
       <w:r>
-        <w:t xml:space="preserve">A] </w:t>
-      </w:r>
-      <w:r>
-        <w:t>To collaborate on open-source projects on GitHub:</w:t>
+        <w:t>A] To collaborate on open-source projects on GitHub:</w:t>
       </w:r>
     </w:p>
     <w:p/>
@@ -858,10 +861,7 @@
     </w:p>
     <w:p>
       <w:r>
-        <w:t xml:space="preserve">A] </w:t>
-      </w:r>
-      <w:r>
-        <w:t>Clear commit messages are essential because they provide documentation, aid collaboration, simplify debugging, streamline code reviews, enhance version control history, support open-source contributions, and promote accountability.</w:t>
+        <w:t>A] Clear commit messages are essential because they provide documentation, aid collaboration, simplify debugging, streamline code reviews, enhance version control history, support open-source contributions, and promote accountability.</w:t>
       </w:r>
     </w:p>
     <w:p/>
